--- a/sql Assignment.docx
+++ b/sql Assignment.docx
@@ -947,7 +947,7 @@
       </w:pPr>
       <w:r>
         <w:lastRenderedPageBreak/>
-        <w:t>Display job Title, the difference between minimum and maximum salaries for jobs with max salary in the range 10000 to 20000.</w:t>
+        <w:t>Display department name and manager first name.</w:t>
       </w:r>
     </w:p>
     <w:p>
@@ -964,27 +964,27 @@
       </w:r>
       <w:proofErr w:type="spellStart"/>
       <w:r>
-        <w:t>job_id</w:t>
-      </w:r>
-      <w:proofErr w:type="spellEnd"/>
-      <w:r>
-        <w:t>,(</w:t>
-      </w:r>
-      <w:proofErr w:type="spellStart"/>
-      <w:r>
-        <w:t>max_salary-min_salary</w:t>
-      </w:r>
-      <w:proofErr w:type="spellEnd"/>
-      <w:r>
-        <w:t xml:space="preserve">) from jobs where </w:t>
-      </w:r>
-      <w:proofErr w:type="spellStart"/>
-      <w:r>
-        <w:t>max_salary</w:t>
-      </w:r>
-      <w:proofErr w:type="spellEnd"/>
-      <w:r>
-        <w:t xml:space="preserve"> between 10000 and 20000;</w:t>
+        <w:t>department_name,first_name</w:t>
+      </w:r>
+      <w:proofErr w:type="spellEnd"/>
+      <w:r>
+        <w:t xml:space="preserve"> from departments d join employees e on(</w:t>
+      </w:r>
+      <w:proofErr w:type="spellStart"/>
+      <w:r>
+        <w:t>d.manager_id</w:t>
+      </w:r>
+      <w:proofErr w:type="spellEnd"/>
+      <w:r>
+        <w:t>=</w:t>
+      </w:r>
+      <w:proofErr w:type="spellStart"/>
+      <w:r>
+        <w:t>e.employee_id</w:t>
+      </w:r>
+      <w:proofErr w:type="spellEnd"/>
+      <w:r>
+        <w:t>);</w:t>
       </w:r>
     </w:p>
     <w:p>
@@ -996,53 +996,18 @@
         </w:numPr>
       </w:pPr>
       <w:r>
-        <w:t>Display details of jobs in the descending order of the title.</w:t>
-      </w:r>
-    </w:p>
-    <w:p>
-      <w:pPr>
-        <w:pStyle w:val="ListParagraph"/>
-      </w:pPr>
-      <w:proofErr w:type="gramStart"/>
-      <w:r>
-        <w:t>select</w:t>
-      </w:r>
-      <w:proofErr w:type="gramEnd"/>
-      <w:r>
-        <w:t xml:space="preserve"> </w:t>
-      </w:r>
-      <w:proofErr w:type="spellStart"/>
-      <w:r>
-        <w:t>job_id</w:t>
-      </w:r>
-      <w:proofErr w:type="spellEnd"/>
-      <w:r>
-        <w:t xml:space="preserve">, </w:t>
-      </w:r>
-      <w:proofErr w:type="spellStart"/>
-      <w:r>
-        <w:t>job_title</w:t>
-      </w:r>
-      <w:proofErr w:type="spellEnd"/>
-      <w:r>
-        <w:t xml:space="preserve"> from jobs order by </w:t>
-      </w:r>
-      <w:proofErr w:type="spellStart"/>
-      <w:r>
-        <w:t>job_title</w:t>
-      </w:r>
-      <w:proofErr w:type="spellEnd"/>
-      <w:r>
-        <w:t xml:space="preserve"> </w:t>
-      </w:r>
-      <w:proofErr w:type="spellStart"/>
-      <w:r>
-        <w:t>desc</w:t>
-      </w:r>
-      <w:proofErr w:type="spellEnd"/>
-      <w:r>
-        <w:t>;</w:t>
-      </w:r>
+        <w:t>Display department name, manager name, and city.</w:t>
+      </w:r>
+    </w:p>
+    <w:p>
+      <w:pPr>
+        <w:pStyle w:val="ListParagraph"/>
+      </w:pPr>
+      <w:r>
+        <w:t>SELECT DEPARTMENT_NAME, FIRST_NAME, CITY FROM DEPARTMENTS D JOIN EMPLOYEES E ON (D.MANAGER_ID=E.EMPLOYEE_ID) JOIN LOCATIONS L USING (LOCATION_ID);</w:t>
+      </w:r>
+      <w:bookmarkStart w:id="0" w:name="_GoBack"/>
+      <w:bookmarkEnd w:id="0"/>
     </w:p>
     <w:p>
       <w:pPr>
@@ -1053,7 +1018,7 @@
         </w:numPr>
       </w:pPr>
       <w:r>
-        <w:t>Display employees who joined in the month of May.</w:t>
+        <w:t>Display job Title, the difference between minimum and maximum salaries for jobs with max salary in the range 10000 to 20000.</w:t>
       </w:r>
     </w:p>
     <w:p>
@@ -1070,43 +1035,27 @@
       </w:r>
       <w:proofErr w:type="spellStart"/>
       <w:r>
-        <w:t>concat</w:t>
-      </w:r>
-      <w:proofErr w:type="spellEnd"/>
-      <w:r>
-        <w:t>(</w:t>
-      </w:r>
-      <w:proofErr w:type="spellStart"/>
-      <w:r>
-        <w:t>first_name</w:t>
-      </w:r>
-      <w:proofErr w:type="spellEnd"/>
-      <w:r>
-        <w:t>,' ',</w:t>
-      </w:r>
-      <w:proofErr w:type="spellStart"/>
-      <w:r>
-        <w:t>last_name</w:t>
-      </w:r>
-      <w:proofErr w:type="spellEnd"/>
-      <w:r>
-        <w:t xml:space="preserve">) as </w:t>
-      </w:r>
-      <w:proofErr w:type="spellStart"/>
-      <w:r>
-        <w:t>employee_name</w:t>
-      </w:r>
-      <w:proofErr w:type="spellEnd"/>
-      <w:r>
-        <w:t xml:space="preserve"> from employees where </w:t>
-      </w:r>
-      <w:proofErr w:type="spellStart"/>
-      <w:r>
-        <w:t>hire_date</w:t>
-      </w:r>
-      <w:proofErr w:type="spellEnd"/>
-      <w:r>
-        <w:t xml:space="preserve"> like '____-05-__%';</w:t>
+        <w:t>job_id</w:t>
+      </w:r>
+      <w:proofErr w:type="spellEnd"/>
+      <w:r>
+        <w:t>,(</w:t>
+      </w:r>
+      <w:proofErr w:type="spellStart"/>
+      <w:r>
+        <w:t>max_salary-min_salary</w:t>
+      </w:r>
+      <w:proofErr w:type="spellEnd"/>
+      <w:r>
+        <w:t xml:space="preserve">) from jobs where </w:t>
+      </w:r>
+      <w:proofErr w:type="spellStart"/>
+      <w:r>
+        <w:t>max_salary</w:t>
+      </w:r>
+      <w:proofErr w:type="spellEnd"/>
+      <w:r>
+        <w:t xml:space="preserve"> between 10000 and 20000;</w:t>
       </w:r>
     </w:p>
     <w:p>
@@ -1118,7 +1067,7 @@
         </w:numPr>
       </w:pPr>
       <w:r>
-        <w:t>Display first name, salary, and round the salary to thousands.</w:t>
+        <w:t>Display details of jobs in the descending order of the title.</w:t>
       </w:r>
     </w:p>
     <w:p>
@@ -1135,11 +1084,35 @@
       </w:r>
       <w:proofErr w:type="spellStart"/>
       <w:r>
-        <w:t>first_name,round</w:t>
-      </w:r>
-      <w:proofErr w:type="spellEnd"/>
-      <w:r>
-        <w:t>(salary,-3) from employees;</w:t>
+        <w:t>job_id</w:t>
+      </w:r>
+      <w:proofErr w:type="spellEnd"/>
+      <w:r>
+        <w:t xml:space="preserve">, </w:t>
+      </w:r>
+      <w:proofErr w:type="spellStart"/>
+      <w:r>
+        <w:t>job_title</w:t>
+      </w:r>
+      <w:proofErr w:type="spellEnd"/>
+      <w:r>
+        <w:t xml:space="preserve"> from jobs order by </w:t>
+      </w:r>
+      <w:proofErr w:type="spellStart"/>
+      <w:r>
+        <w:t>job_title</w:t>
+      </w:r>
+      <w:proofErr w:type="spellEnd"/>
+      <w:r>
+        <w:t xml:space="preserve"> </w:t>
+      </w:r>
+      <w:proofErr w:type="spellStart"/>
+      <w:r>
+        <w:t>desc</w:t>
+      </w:r>
+      <w:proofErr w:type="spellEnd"/>
+      <w:r>
+        <w:t>;</w:t>
       </w:r>
     </w:p>
     <w:p>
@@ -1151,7 +1124,7 @@
         </w:numPr>
       </w:pPr>
       <w:r>
-        <w:t>Display first name and date of first salary of the employees.</w:t>
+        <w:t>Display employees who joined in the month of May.</w:t>
       </w:r>
     </w:p>
     <w:p>
@@ -1168,7 +1141,7 @@
       </w:r>
       <w:proofErr w:type="spellStart"/>
       <w:r>
-        <w:t>first_name,last_day</w:t>
+        <w:t>concat</w:t>
       </w:r>
       <w:proofErr w:type="spellEnd"/>
       <w:r>
@@ -1176,11 +1149,35 @@
       </w:r>
       <w:proofErr w:type="spellStart"/>
       <w:r>
+        <w:t>first_name</w:t>
+      </w:r>
+      <w:proofErr w:type="spellEnd"/>
+      <w:r>
+        <w:t>,' ',</w:t>
+      </w:r>
+      <w:proofErr w:type="spellStart"/>
+      <w:r>
+        <w:t>last_name</w:t>
+      </w:r>
+      <w:proofErr w:type="spellEnd"/>
+      <w:r>
+        <w:t xml:space="preserve">) as </w:t>
+      </w:r>
+      <w:proofErr w:type="spellStart"/>
+      <w:r>
+        <w:t>employee_name</w:t>
+      </w:r>
+      <w:proofErr w:type="spellEnd"/>
+      <w:r>
+        <w:t xml:space="preserve"> from employees where </w:t>
+      </w:r>
+      <w:proofErr w:type="spellStart"/>
+      <w:r>
         <w:t>hire_date</w:t>
       </w:r>
       <w:proofErr w:type="spellEnd"/>
       <w:r>
-        <w:t>) from employees;</w:t>
+        <w:t xml:space="preserve"> like '____-05-__%';</w:t>
       </w:r>
     </w:p>
     <w:p>
@@ -1192,7 +1189,7 @@
         </w:numPr>
       </w:pPr>
       <w:r>
-        <w:t>Display first name and experience of the employees.</w:t>
+        <w:t>Display first name, salary, and round the salary to thousands.</w:t>
       </w:r>
     </w:p>
     <w:p>
@@ -1209,35 +1206,11 @@
       </w:r>
       <w:proofErr w:type="spellStart"/>
       <w:r>
-        <w:t>first_name</w:t>
-      </w:r>
-      <w:proofErr w:type="spellEnd"/>
-      <w:r>
-        <w:t xml:space="preserve">, </w:t>
-      </w:r>
-      <w:proofErr w:type="spellStart"/>
-      <w:r>
-        <w:t>datediff</w:t>
-      </w:r>
-      <w:proofErr w:type="spellEnd"/>
-      <w:r>
-        <w:t>(</w:t>
-      </w:r>
-      <w:proofErr w:type="spellStart"/>
-      <w:r>
-        <w:t>sysdate</w:t>
-      </w:r>
-      <w:proofErr w:type="spellEnd"/>
-      <w:r>
-        <w:t>(),</w:t>
-      </w:r>
-      <w:proofErr w:type="spellStart"/>
-      <w:r>
-        <w:t>hire_date</w:t>
-      </w:r>
-      <w:proofErr w:type="spellEnd"/>
-      <w:r>
-        <w:t>)/365 as experience from employees;</w:t>
+        <w:t>first_name,round</w:t>
+      </w:r>
+      <w:proofErr w:type="spellEnd"/>
+      <w:r>
+        <w:t>(salary,-3) from employees;</w:t>
       </w:r>
     </w:p>
     <w:p>
@@ -1249,7 +1222,7 @@
         </w:numPr>
       </w:pPr>
       <w:r>
-        <w:t>Display the length of first name for employees where last name contain character ‘b’ after 3rd position.</w:t>
+        <w:t>Display first name and date of first salary of the employees.</w:t>
       </w:r>
     </w:p>
     <w:p>
@@ -1262,23 +1235,23 @@
       </w:r>
       <w:proofErr w:type="gramEnd"/>
       <w:r>
-        <w:t xml:space="preserve"> length(</w:t>
-      </w:r>
-      <w:proofErr w:type="spellStart"/>
-      <w:r>
-        <w:t>first_name</w:t>
-      </w:r>
-      <w:proofErr w:type="spellEnd"/>
-      <w:r>
-        <w:t xml:space="preserve">) from employees where </w:t>
-      </w:r>
-      <w:proofErr w:type="spellStart"/>
-      <w:r>
-        <w:t>last_name</w:t>
-      </w:r>
-      <w:proofErr w:type="spellEnd"/>
-      <w:r>
-        <w:t xml:space="preserve"> like '___b%';</w:t>
+        <w:t xml:space="preserve"> </w:t>
+      </w:r>
+      <w:proofErr w:type="spellStart"/>
+      <w:r>
+        <w:t>first_name,last_day</w:t>
+      </w:r>
+      <w:proofErr w:type="spellEnd"/>
+      <w:r>
+        <w:t>(</w:t>
+      </w:r>
+      <w:proofErr w:type="spellStart"/>
+      <w:r>
+        <w:t>hire_date</w:t>
+      </w:r>
+      <w:proofErr w:type="spellEnd"/>
+      <w:r>
+        <w:t>) from employees;</w:t>
       </w:r>
     </w:p>
     <w:p>
@@ -1290,7 +1263,7 @@
         </w:numPr>
       </w:pPr>
       <w:r>
-        <w:t>Display first name in upper case and email address in lower case for employees where the first name and email address are same irrespective of the case.</w:t>
+        <w:t>Display first name and experience of the employees.</w:t>
       </w:r>
     </w:p>
     <w:p>
@@ -1303,7 +1276,7 @@
       </w:r>
       <w:proofErr w:type="gramEnd"/>
       <w:r>
-        <w:t xml:space="preserve"> upper(</w:t>
+        <w:t xml:space="preserve"> </w:t>
       </w:r>
       <w:proofErr w:type="spellStart"/>
       <w:r>
@@ -1311,15 +1284,31 @@
       </w:r>
       <w:proofErr w:type="spellEnd"/>
       <w:r>
-        <w:t xml:space="preserve">),lower(email) from employees where </w:t>
-      </w:r>
-      <w:proofErr w:type="spellStart"/>
-      <w:r>
-        <w:t>first_name</w:t>
-      </w:r>
-      <w:proofErr w:type="spellEnd"/>
-      <w:r>
-        <w:t>=email;</w:t>
+        <w:t xml:space="preserve">, </w:t>
+      </w:r>
+      <w:proofErr w:type="spellStart"/>
+      <w:r>
+        <w:t>datediff</w:t>
+      </w:r>
+      <w:proofErr w:type="spellEnd"/>
+      <w:r>
+        <w:t>(</w:t>
+      </w:r>
+      <w:proofErr w:type="spellStart"/>
+      <w:r>
+        <w:t>sysdate</w:t>
+      </w:r>
+      <w:proofErr w:type="spellEnd"/>
+      <w:r>
+        <w:t>(),</w:t>
+      </w:r>
+      <w:proofErr w:type="spellStart"/>
+      <w:r>
+        <w:t>hire_date</w:t>
+      </w:r>
+      <w:proofErr w:type="spellEnd"/>
+      <w:r>
+        <w:t>)/365 as experience from employees;</w:t>
       </w:r>
     </w:p>
     <w:p>
@@ -1331,7 +1320,7 @@
         </w:numPr>
       </w:pPr>
       <w:r>
-        <w:t>Display the number of days between system date and 1st January 1995.</w:t>
+        <w:t>Display the length of first name for employees where last name contain character ‘b’ after 3rd position.</w:t>
       </w:r>
     </w:p>
     <w:p>
@@ -1344,23 +1333,23 @@
       </w:r>
       <w:proofErr w:type="gramEnd"/>
       <w:r>
-        <w:t xml:space="preserve"> </w:t>
-      </w:r>
-      <w:proofErr w:type="spellStart"/>
-      <w:r>
-        <w:t>datediff</w:t>
-      </w:r>
-      <w:proofErr w:type="spellEnd"/>
-      <w:r>
-        <w:t>(</w:t>
-      </w:r>
-      <w:proofErr w:type="spellStart"/>
-      <w:r>
-        <w:t>sysdate</w:t>
-      </w:r>
-      <w:proofErr w:type="spellEnd"/>
-      <w:r>
-        <w:t>(),'1995-01-01');</w:t>
+        <w:t xml:space="preserve"> length(</w:t>
+      </w:r>
+      <w:proofErr w:type="spellStart"/>
+      <w:r>
+        <w:t>first_name</w:t>
+      </w:r>
+      <w:proofErr w:type="spellEnd"/>
+      <w:r>
+        <w:t xml:space="preserve">) from employees where </w:t>
+      </w:r>
+      <w:proofErr w:type="spellStart"/>
+      <w:r>
+        <w:t>last_name</w:t>
+      </w:r>
+      <w:proofErr w:type="spellEnd"/>
+      <w:r>
+        <w:t xml:space="preserve"> like '___b%';</w:t>
       </w:r>
     </w:p>
     <w:p>
@@ -1372,7 +1361,7 @@
         </w:numPr>
       </w:pPr>
       <w:r>
-        <w:t>Display employee ID and the date on which he ended his previous job.</w:t>
+        <w:t>Display first name in upper case and email address in lower case for employees where the first name and email address are same irrespective of the case.</w:t>
       </w:r>
     </w:p>
     <w:p>
@@ -1385,63 +1374,23 @@
       </w:r>
       <w:proofErr w:type="gramEnd"/>
       <w:r>
-        <w:t xml:space="preserve"> </w:t>
-      </w:r>
-      <w:proofErr w:type="spellStart"/>
-      <w:r>
-        <w:t>employee_id,max</w:t>
-      </w:r>
-      <w:proofErr w:type="spellEnd"/>
-      <w:r>
-        <w:t>(</w:t>
-      </w:r>
-      <w:proofErr w:type="spellStart"/>
-      <w:r>
-        <w:t>end_date</w:t>
-      </w:r>
-      <w:proofErr w:type="spellEnd"/>
-      <w:r>
-        <w:t xml:space="preserve">) from </w:t>
-      </w:r>
-      <w:proofErr w:type="spellStart"/>
-      <w:r>
-        <w:t>job_history</w:t>
-      </w:r>
-      <w:proofErr w:type="spellEnd"/>
-      <w:r>
-        <w:t xml:space="preserve"> where </w:t>
-      </w:r>
-      <w:proofErr w:type="spellStart"/>
-      <w:r>
-        <w:t>employee_id</w:t>
-      </w:r>
-      <w:proofErr w:type="spellEnd"/>
-      <w:r>
-        <w:t xml:space="preserve"> in(select </w:t>
-      </w:r>
-      <w:proofErr w:type="spellStart"/>
-      <w:r>
-        <w:t>employee_id</w:t>
-      </w:r>
-      <w:proofErr w:type="spellEnd"/>
-      <w:r>
-        <w:t xml:space="preserve"> from </w:t>
-      </w:r>
-      <w:proofErr w:type="spellStart"/>
-      <w:r>
-        <w:t>job_history</w:t>
-      </w:r>
-      <w:proofErr w:type="spellEnd"/>
-      <w:r>
-        <w:t xml:space="preserve"> group by 1 having count(</w:t>
-      </w:r>
-      <w:proofErr w:type="spellStart"/>
-      <w:r>
-        <w:t>employee_id</w:t>
-      </w:r>
-      <w:proofErr w:type="spellEnd"/>
-      <w:r>
-        <w:t>)&gt;1) group by 1;</w:t>
+        <w:t xml:space="preserve"> upper(</w:t>
+      </w:r>
+      <w:proofErr w:type="spellStart"/>
+      <w:r>
+        <w:t>first_name</w:t>
+      </w:r>
+      <w:proofErr w:type="spellEnd"/>
+      <w:r>
+        <w:t xml:space="preserve">),lower(email) from employees where </w:t>
+      </w:r>
+      <w:proofErr w:type="spellStart"/>
+      <w:r>
+        <w:t>first_name</w:t>
+      </w:r>
+      <w:proofErr w:type="spellEnd"/>
+      <w:r>
+        <w:t>=email;</w:t>
       </w:r>
     </w:p>
     <w:p>
@@ -1453,7 +1402,7 @@
         </w:numPr>
       </w:pPr>
       <w:r>
-        <w:t>Display the country ID and number of cities we have in the country.</w:t>
+        <w:t>Display the number of days between system date and 1st January 1995.</w:t>
       </w:r>
     </w:p>
     <w:p>
@@ -1470,19 +1419,19 @@
       </w:r>
       <w:proofErr w:type="spellStart"/>
       <w:r>
-        <w:t>country_id</w:t>
-      </w:r>
-      <w:proofErr w:type="spellEnd"/>
-      <w:r>
-        <w:t xml:space="preserve">, count(*) from locations group by </w:t>
-      </w:r>
-      <w:proofErr w:type="spellStart"/>
-      <w:r>
-        <w:t>country_id</w:t>
-      </w:r>
-      <w:proofErr w:type="spellEnd"/>
-      <w:r>
-        <w:t>;</w:t>
+        <w:t>datediff</w:t>
+      </w:r>
+      <w:proofErr w:type="spellEnd"/>
+      <w:r>
+        <w:t>(</w:t>
+      </w:r>
+      <w:proofErr w:type="spellStart"/>
+      <w:r>
+        <w:t>sysdate</w:t>
+      </w:r>
+      <w:proofErr w:type="spellEnd"/>
+      <w:r>
+        <w:t>(),'1995-01-01');</w:t>
       </w:r>
     </w:p>
     <w:p>
@@ -1494,7 +1443,7 @@
         </w:numPr>
       </w:pPr>
       <w:r>
-        <w:t>Display average salary of employees in each department who have commission percentage.</w:t>
+        <w:t>Display employee ID and the date on which he ended his previous job.</w:t>
       </w:r>
     </w:p>
     <w:p>
@@ -1511,27 +1460,59 @@
       </w:r>
       <w:proofErr w:type="spellStart"/>
       <w:r>
-        <w:t>department_id,avg</w:t>
-      </w:r>
-      <w:proofErr w:type="spellEnd"/>
-      <w:r>
-        <w:t xml:space="preserve">(salary) from employees where </w:t>
-      </w:r>
-      <w:proofErr w:type="spellStart"/>
-      <w:r>
-        <w:t>commission_pct</w:t>
-      </w:r>
-      <w:proofErr w:type="spellEnd"/>
-      <w:r>
-        <w:t xml:space="preserve"> is not null group by </w:t>
-      </w:r>
-      <w:proofErr w:type="spellStart"/>
-      <w:r>
-        <w:t>department_id</w:t>
-      </w:r>
-      <w:proofErr w:type="spellEnd"/>
-      <w:r>
-        <w:t>;</w:t>
+        <w:t>employee_id,max</w:t>
+      </w:r>
+      <w:proofErr w:type="spellEnd"/>
+      <w:r>
+        <w:t>(</w:t>
+      </w:r>
+      <w:proofErr w:type="spellStart"/>
+      <w:r>
+        <w:t>end_date</w:t>
+      </w:r>
+      <w:proofErr w:type="spellEnd"/>
+      <w:r>
+        <w:t xml:space="preserve">) from </w:t>
+      </w:r>
+      <w:proofErr w:type="spellStart"/>
+      <w:r>
+        <w:t>job_history</w:t>
+      </w:r>
+      <w:proofErr w:type="spellEnd"/>
+      <w:r>
+        <w:t xml:space="preserve"> where </w:t>
+      </w:r>
+      <w:proofErr w:type="spellStart"/>
+      <w:r>
+        <w:t>employee_id</w:t>
+      </w:r>
+      <w:proofErr w:type="spellEnd"/>
+      <w:r>
+        <w:t xml:space="preserve"> in(select </w:t>
+      </w:r>
+      <w:proofErr w:type="spellStart"/>
+      <w:r>
+        <w:t>employee_id</w:t>
+      </w:r>
+      <w:proofErr w:type="spellEnd"/>
+      <w:r>
+        <w:t xml:space="preserve"> from </w:t>
+      </w:r>
+      <w:proofErr w:type="spellStart"/>
+      <w:r>
+        <w:t>job_history</w:t>
+      </w:r>
+      <w:proofErr w:type="spellEnd"/>
+      <w:r>
+        <w:t xml:space="preserve"> group by 1 having count(</w:t>
+      </w:r>
+      <w:proofErr w:type="spellStart"/>
+      <w:r>
+        <w:t>employee_id</w:t>
+      </w:r>
+      <w:proofErr w:type="spellEnd"/>
+      <w:r>
+        <w:t>)&gt;1) group by 1;</w:t>
       </w:r>
     </w:p>
     <w:p>
@@ -1543,7 +1524,7 @@
         </w:numPr>
       </w:pPr>
       <w:r>
-        <w:t>Display job ID, number of employees, sum of salary, and difference between highest salary and lowest salary of the employees of the job.</w:t>
+        <w:t>Display the country ID and number of cities we have in the country.</w:t>
       </w:r>
     </w:p>
     <w:p>
@@ -1560,15 +1541,15 @@
       </w:r>
       <w:proofErr w:type="spellStart"/>
       <w:r>
-        <w:t>job_id</w:t>
-      </w:r>
-      <w:proofErr w:type="spellEnd"/>
-      <w:r>
-        <w:t xml:space="preserve">, count(*), sum(salary),max(salary)-min(salary) from employees group by </w:t>
-      </w:r>
-      <w:proofErr w:type="spellStart"/>
-      <w:r>
-        <w:t>job_id</w:t>
+        <w:t>country_id</w:t>
+      </w:r>
+      <w:proofErr w:type="spellEnd"/>
+      <w:r>
+        <w:t xml:space="preserve">, count(*) from locations group by </w:t>
+      </w:r>
+      <w:proofErr w:type="spellStart"/>
+      <w:r>
+        <w:t>country_id</w:t>
       </w:r>
       <w:proofErr w:type="spellEnd"/>
       <w:r>
@@ -1584,7 +1565,7 @@
         </w:numPr>
       </w:pPr>
       <w:r>
-        <w:t>Display job ID for jobs with average salary more than 10000.</w:t>
+        <w:t>Display average salary of employees in each department who have commission percentage.</w:t>
       </w:r>
     </w:p>
     <w:p>
@@ -1601,38 +1582,28 @@
       </w:r>
       <w:proofErr w:type="spellStart"/>
       <w:r>
-        <w:t>job_id</w:t>
-      </w:r>
-      <w:proofErr w:type="spellEnd"/>
-      <w:r>
-        <w:t xml:space="preserve"> from employees group by </w:t>
-      </w:r>
-      <w:proofErr w:type="spellStart"/>
-      <w:r>
-        <w:t>job_id</w:t>
-      </w:r>
-      <w:proofErr w:type="spellEnd"/>
-      <w:r>
-        <w:t xml:space="preserve"> having </w:t>
-      </w:r>
-      <w:proofErr w:type="spellStart"/>
-      <w:r>
-        <w:t>avg</w:t>
-      </w:r>
-      <w:proofErr w:type="spellEnd"/>
-      <w:r>
-        <w:t>(salary)&gt;10000;</w:t>
-      </w:r>
-    </w:p>
-    <w:p>
-      <w:pPr>
-        <w:pStyle w:val="ListParagraph"/>
-      </w:pPr>
-    </w:p>
-    <w:p>
-      <w:pPr>
-        <w:pStyle w:val="ListParagraph"/>
-      </w:pPr>
+        <w:t>department_id,avg</w:t>
+      </w:r>
+      <w:proofErr w:type="spellEnd"/>
+      <w:r>
+        <w:t xml:space="preserve">(salary) from employees where </w:t>
+      </w:r>
+      <w:proofErr w:type="spellStart"/>
+      <w:r>
+        <w:t>commission_pct</w:t>
+      </w:r>
+      <w:proofErr w:type="spellEnd"/>
+      <w:r>
+        <w:t xml:space="preserve"> is not null group by </w:t>
+      </w:r>
+      <w:proofErr w:type="spellStart"/>
+      <w:r>
+        <w:t>department_id</w:t>
+      </w:r>
+      <w:proofErr w:type="spellEnd"/>
+      <w:r>
+        <w:t>;</w:t>
+      </w:r>
     </w:p>
     <w:p>
       <w:pPr>
@@ -1643,7 +1614,7 @@
         </w:numPr>
       </w:pPr>
       <w:r>
-        <w:t>Display years in which more than 10 employees joined.</w:t>
+        <w:t>Display job ID, number of employees, sum of salary, and difference between highest salary and lowest salary of the employees of the job.</w:t>
       </w:r>
     </w:p>
     <w:p>
@@ -1660,43 +1631,19 @@
       </w:r>
       <w:proofErr w:type="spellStart"/>
       <w:r>
-        <w:t>date_format</w:t>
-      </w:r>
-      <w:proofErr w:type="spellEnd"/>
-      <w:r>
-        <w:t>(</w:t>
-      </w:r>
-      <w:proofErr w:type="spellStart"/>
-      <w:r>
-        <w:t>hire_date,'%y</w:t>
-      </w:r>
-      <w:proofErr w:type="spellEnd"/>
-      <w:r>
-        <w:t xml:space="preserve">') from employees group by </w:t>
-      </w:r>
-      <w:proofErr w:type="spellStart"/>
-      <w:r>
-        <w:t>date_format</w:t>
-      </w:r>
-      <w:proofErr w:type="spellEnd"/>
-      <w:r>
-        <w:t>(</w:t>
-      </w:r>
-      <w:proofErr w:type="spellStart"/>
-      <w:r>
-        <w:t>hire_date,'%y</w:t>
-      </w:r>
-      <w:proofErr w:type="spellEnd"/>
-      <w:r>
-        <w:t>') having count(</w:t>
-      </w:r>
-      <w:proofErr w:type="spellStart"/>
-      <w:r>
-        <w:t>employee_id</w:t>
-      </w:r>
-      <w:proofErr w:type="spellEnd"/>
-      <w:r>
-        <w:t>)&gt;10;</w:t>
+        <w:t>job_id</w:t>
+      </w:r>
+      <w:proofErr w:type="spellEnd"/>
+      <w:r>
+        <w:t xml:space="preserve">, count(*), sum(salary),max(salary)-min(salary) from employees group by </w:t>
+      </w:r>
+      <w:proofErr w:type="spellStart"/>
+      <w:r>
+        <w:t>job_id</w:t>
+      </w:r>
+      <w:proofErr w:type="spellEnd"/>
+      <w:r>
+        <w:t>;</w:t>
       </w:r>
     </w:p>
     <w:p>
@@ -1708,16 +1655,15 @@
         </w:numPr>
       </w:pPr>
       <w:r>
-        <w:t>Display departments in which more than five employees have commission percentage.</w:t>
-      </w:r>
-    </w:p>
-    <w:p>
-      <w:pPr>
-        <w:pStyle w:val="ListParagraph"/>
-      </w:pPr>
-      <w:proofErr w:type="gramStart"/>
-      <w:r>
-        <w:lastRenderedPageBreak/>
+        <w:t>Display job ID for jobs with average salary more than 10000.</w:t>
+      </w:r>
+    </w:p>
+    <w:p>
+      <w:pPr>
+        <w:pStyle w:val="ListParagraph"/>
+      </w:pPr>
+      <w:proofErr w:type="gramStart"/>
+      <w:r>
         <w:t>select</w:t>
       </w:r>
       <w:proofErr w:type="gramEnd"/>
@@ -1726,23 +1672,7 @@
       </w:r>
       <w:proofErr w:type="spellStart"/>
       <w:r>
-        <w:t>department_name</w:t>
-      </w:r>
-      <w:proofErr w:type="spellEnd"/>
-      <w:r>
-        <w:t xml:space="preserve"> from departments where </w:t>
-      </w:r>
-      <w:proofErr w:type="spellStart"/>
-      <w:r>
-        <w:t>department_id</w:t>
-      </w:r>
-      <w:proofErr w:type="spellEnd"/>
-      <w:r>
-        <w:t xml:space="preserve">=(select </w:t>
-      </w:r>
-      <w:proofErr w:type="spellStart"/>
-      <w:r>
-        <w:t>department_id</w:t>
+        <w:t>job_id</w:t>
       </w:r>
       <w:proofErr w:type="spellEnd"/>
       <w:r>
@@ -1750,20 +1680,30 @@
       </w:r>
       <w:proofErr w:type="spellStart"/>
       <w:r>
-        <w:t>department_id</w:t>
-      </w:r>
-      <w:proofErr w:type="spellEnd"/>
-      <w:r>
-        <w:t xml:space="preserve"> having count(</w:t>
-      </w:r>
-      <w:proofErr w:type="spellStart"/>
-      <w:r>
-        <w:t>commission_pct</w:t>
-      </w:r>
-      <w:proofErr w:type="spellEnd"/>
-      <w:r>
-        <w:t>)&gt;5);</w:t>
-      </w:r>
+        <w:t>job_id</w:t>
+      </w:r>
+      <w:proofErr w:type="spellEnd"/>
+      <w:r>
+        <w:t xml:space="preserve"> having </w:t>
+      </w:r>
+      <w:proofErr w:type="spellStart"/>
+      <w:r>
+        <w:t>avg</w:t>
+      </w:r>
+      <w:proofErr w:type="spellEnd"/>
+      <w:r>
+        <w:t>(salary)&gt;10000;</w:t>
+      </w:r>
+    </w:p>
+    <w:p>
+      <w:pPr>
+        <w:pStyle w:val="ListParagraph"/>
+      </w:pPr>
+    </w:p>
+    <w:p>
+      <w:pPr>
+        <w:pStyle w:val="ListParagraph"/>
+      </w:pPr>
     </w:p>
     <w:p>
       <w:pPr>
@@ -1774,7 +1714,7 @@
         </w:numPr>
       </w:pPr>
       <w:r>
-        <w:t>Display department name and number of employees in the department.</w:t>
+        <w:t>Display years in which more than 10 employees joined.</w:t>
       </w:r>
     </w:p>
     <w:p>
@@ -1791,51 +1731,43 @@
       </w:r>
       <w:proofErr w:type="spellStart"/>
       <w:r>
-        <w:t>department_name</w:t>
-      </w:r>
-      <w:proofErr w:type="spellEnd"/>
-      <w:r>
-        <w:t xml:space="preserve">, count(*) from departments inner join employees on </w:t>
-      </w:r>
-      <w:proofErr w:type="spellStart"/>
-      <w:r>
-        <w:t>employees.department_id</w:t>
-      </w:r>
-      <w:proofErr w:type="spellEnd"/>
-      <w:r>
-        <w:t>=</w:t>
-      </w:r>
-      <w:proofErr w:type="spellStart"/>
-      <w:r>
-        <w:t>departments.department_id</w:t>
-      </w:r>
-      <w:proofErr w:type="spellEnd"/>
-      <w:r>
-        <w:t xml:space="preserve"> group by </w:t>
-      </w:r>
-      <w:proofErr w:type="spellStart"/>
-      <w:r>
-        <w:t>departments.department_id</w:t>
-      </w:r>
-      <w:proofErr w:type="spellEnd"/>
-      <w:r>
-        <w:t xml:space="preserve">, </w:t>
-      </w:r>
-      <w:proofErr w:type="spellStart"/>
-      <w:r>
-        <w:t>department_name</w:t>
-      </w:r>
-      <w:proofErr w:type="spellEnd"/>
-      <w:r>
-        <w:t xml:space="preserve"> order by </w:t>
-      </w:r>
-      <w:proofErr w:type="spellStart"/>
-      <w:r>
-        <w:t>department_name</w:t>
-      </w:r>
-      <w:proofErr w:type="spellEnd"/>
-      <w:r>
-        <w:t>;</w:t>
+        <w:t>date_format</w:t>
+      </w:r>
+      <w:proofErr w:type="spellEnd"/>
+      <w:r>
+        <w:t>(</w:t>
+      </w:r>
+      <w:proofErr w:type="spellStart"/>
+      <w:r>
+        <w:t>hire_date,'%y</w:t>
+      </w:r>
+      <w:proofErr w:type="spellEnd"/>
+      <w:r>
+        <w:t xml:space="preserve">') from employees group by </w:t>
+      </w:r>
+      <w:proofErr w:type="spellStart"/>
+      <w:r>
+        <w:t>date_format</w:t>
+      </w:r>
+      <w:proofErr w:type="spellEnd"/>
+      <w:r>
+        <w:t>(</w:t>
+      </w:r>
+      <w:proofErr w:type="spellStart"/>
+      <w:r>
+        <w:t>hire_date,'%y</w:t>
+      </w:r>
+      <w:proofErr w:type="spellEnd"/>
+      <w:r>
+        <w:t>') having count(</w:t>
+      </w:r>
+      <w:proofErr w:type="spellStart"/>
+      <w:r>
+        <w:t>employee_id</w:t>
+      </w:r>
+      <w:proofErr w:type="spellEnd"/>
+      <w:r>
+        <w:t>)&gt;10;</w:t>
       </w:r>
     </w:p>
     <w:p>
@@ -1847,6 +1779,144 @@
         </w:numPr>
       </w:pPr>
       <w:r>
+        <w:t>Display departments in which more than five employees have commission percentage.</w:t>
+      </w:r>
+    </w:p>
+    <w:p>
+      <w:pPr>
+        <w:pStyle w:val="ListParagraph"/>
+      </w:pPr>
+      <w:proofErr w:type="gramStart"/>
+      <w:r>
+        <w:t>select</w:t>
+      </w:r>
+      <w:proofErr w:type="gramEnd"/>
+      <w:r>
+        <w:t xml:space="preserve"> </w:t>
+      </w:r>
+      <w:proofErr w:type="spellStart"/>
+      <w:r>
+        <w:t>department_name</w:t>
+      </w:r>
+      <w:proofErr w:type="spellEnd"/>
+      <w:r>
+        <w:t xml:space="preserve"> from departments where </w:t>
+      </w:r>
+      <w:proofErr w:type="spellStart"/>
+      <w:r>
+        <w:t>department_id</w:t>
+      </w:r>
+      <w:proofErr w:type="spellEnd"/>
+      <w:r>
+        <w:t xml:space="preserve">=(select </w:t>
+      </w:r>
+      <w:proofErr w:type="spellStart"/>
+      <w:r>
+        <w:t>department_id</w:t>
+      </w:r>
+      <w:proofErr w:type="spellEnd"/>
+      <w:r>
+        <w:t xml:space="preserve"> from employees group by </w:t>
+      </w:r>
+      <w:proofErr w:type="spellStart"/>
+      <w:r>
+        <w:t>department_id</w:t>
+      </w:r>
+      <w:proofErr w:type="spellEnd"/>
+      <w:r>
+        <w:t xml:space="preserve"> having count(</w:t>
+      </w:r>
+      <w:proofErr w:type="spellStart"/>
+      <w:r>
+        <w:t>commission_pct</w:t>
+      </w:r>
+      <w:proofErr w:type="spellEnd"/>
+      <w:r>
+        <w:t>)&gt;5);</w:t>
+      </w:r>
+    </w:p>
+    <w:p>
+      <w:pPr>
+        <w:pStyle w:val="ListParagraph"/>
+        <w:numPr>
+          <w:ilvl w:val="0"/>
+          <w:numId w:val="1"/>
+        </w:numPr>
+      </w:pPr>
+      <w:r>
+        <w:t>Display department name and number of employees in the department.</w:t>
+      </w:r>
+    </w:p>
+    <w:p>
+      <w:pPr>
+        <w:pStyle w:val="ListParagraph"/>
+      </w:pPr>
+      <w:proofErr w:type="gramStart"/>
+      <w:r>
+        <w:t>select</w:t>
+      </w:r>
+      <w:proofErr w:type="gramEnd"/>
+      <w:r>
+        <w:t xml:space="preserve"> </w:t>
+      </w:r>
+      <w:proofErr w:type="spellStart"/>
+      <w:r>
+        <w:t>department_name</w:t>
+      </w:r>
+      <w:proofErr w:type="spellEnd"/>
+      <w:r>
+        <w:t xml:space="preserve">, count(*) from departments inner join employees on </w:t>
+      </w:r>
+      <w:proofErr w:type="spellStart"/>
+      <w:r>
+        <w:t>employees.department_id</w:t>
+      </w:r>
+      <w:proofErr w:type="spellEnd"/>
+      <w:r>
+        <w:t>=</w:t>
+      </w:r>
+      <w:proofErr w:type="spellStart"/>
+      <w:r>
+        <w:t>departments.department_id</w:t>
+      </w:r>
+      <w:proofErr w:type="spellEnd"/>
+      <w:r>
+        <w:t xml:space="preserve"> group by </w:t>
+      </w:r>
+      <w:proofErr w:type="spellStart"/>
+      <w:r>
+        <w:t>departments.department_id</w:t>
+      </w:r>
+      <w:proofErr w:type="spellEnd"/>
+      <w:r>
+        <w:t xml:space="preserve">, </w:t>
+      </w:r>
+      <w:proofErr w:type="spellStart"/>
+      <w:r>
+        <w:t>department_name</w:t>
+      </w:r>
+      <w:proofErr w:type="spellEnd"/>
+      <w:r>
+        <w:t xml:space="preserve"> order by </w:t>
+      </w:r>
+      <w:proofErr w:type="spellStart"/>
+      <w:r>
+        <w:t>department_name</w:t>
+      </w:r>
+      <w:proofErr w:type="spellEnd"/>
+      <w:r>
+        <w:t>;</w:t>
+      </w:r>
+    </w:p>
+    <w:p>
+      <w:pPr>
+        <w:pStyle w:val="ListParagraph"/>
+        <w:numPr>
+          <w:ilvl w:val="0"/>
+          <w:numId w:val="1"/>
+        </w:numPr>
+      </w:pPr>
+      <w:r>
         <w:t>Display employee ID for employees who did more than one job in the past.</w:t>
       </w:r>
     </w:p>
@@ -2262,6 +2332,7 @@
         <w:pStyle w:val="ListParagraph"/>
       </w:pPr>
       <w:r>
+        <w:lastRenderedPageBreak/>
         <w:tab/>
       </w:r>
       <w:r>
@@ -2388,7 +2459,6 @@
         </w:numPr>
       </w:pPr>
       <w:r>
-        <w:lastRenderedPageBreak/>
         <w:t xml:space="preserve">Table ----&gt; Branch </w:t>
       </w:r>
     </w:p>
@@ -2717,55 +2787,366 @@
     <w:p>
       <w:pPr>
         <w:pStyle w:val="ListParagraph"/>
-      </w:pPr>
-    </w:p>
-    <w:p>
-      <w:pPr>
-        <w:pStyle w:val="ListParagraph"/>
         <w:numPr>
           <w:ilvl w:val="0"/>
           <w:numId w:val="4"/>
         </w:numPr>
       </w:pPr>
       <w:r>
-        <w:t>Display details of departments managed by ‘John’.</w:t>
-      </w:r>
-    </w:p>
-    <w:p>
-      <w:pPr>
-        <w:pStyle w:val="ListParagraph"/>
-      </w:pPr>
-      <w:proofErr w:type="gramStart"/>
-      <w:r>
-        <w:t>select</w:t>
-      </w:r>
-      <w:proofErr w:type="gramEnd"/>
-      <w:r>
-        <w:t xml:space="preserve"> * from departments where </w:t>
-      </w:r>
-      <w:proofErr w:type="spellStart"/>
-      <w:r>
-        <w:t>manager_id</w:t>
-      </w:r>
-      <w:proofErr w:type="spellEnd"/>
-      <w:r>
-        <w:t xml:space="preserve"> in(select </w:t>
-      </w:r>
-      <w:proofErr w:type="spellStart"/>
-      <w:r>
-        <w:t>employee_id</w:t>
-      </w:r>
-      <w:proofErr w:type="spellEnd"/>
-      <w:r>
-        <w:t xml:space="preserve"> from employees where </w:t>
-      </w:r>
-      <w:proofErr w:type="spellStart"/>
-      <w:r>
-        <w:t>first_name</w:t>
-      </w:r>
-      <w:proofErr w:type="spellEnd"/>
-      <w:r>
-        <w:t>='john');</w:t>
+        <w:t xml:space="preserve">Table -----&gt; Account </w:t>
+      </w:r>
+    </w:p>
+    <w:p>
+      <w:pPr>
+        <w:pStyle w:val="ListParagraph"/>
+      </w:pPr>
+      <w:r>
+        <w:tab/>
+      </w:r>
+      <w:r>
+        <w:tab/>
+      </w:r>
+      <w:proofErr w:type="spellStart"/>
+      <w:proofErr w:type="gramStart"/>
+      <w:r>
+        <w:t>accountNumber</w:t>
+      </w:r>
+      <w:proofErr w:type="spellEnd"/>
+      <w:proofErr w:type="gramEnd"/>
+      <w:r>
+        <w:t xml:space="preserve">, </w:t>
+      </w:r>
+      <w:proofErr w:type="spellStart"/>
+      <w:r>
+        <w:t>openingBalance</w:t>
+      </w:r>
+      <w:proofErr w:type="spellEnd"/>
+      <w:r>
+        <w:t xml:space="preserve">, </w:t>
+      </w:r>
+      <w:proofErr w:type="spellStart"/>
+      <w:r>
+        <w:t>typeOfAccount</w:t>
+      </w:r>
+      <w:proofErr w:type="spellEnd"/>
+      <w:r>
+        <w:t xml:space="preserve">, </w:t>
+      </w:r>
+      <w:proofErr w:type="spellStart"/>
+      <w:r>
+        <w:t>status,BankId,CustId</w:t>
+      </w:r>
+      <w:proofErr w:type="spellEnd"/>
+    </w:p>
+    <w:p>
+      <w:pPr>
+        <w:pStyle w:val="ListParagraph"/>
+      </w:pPr>
+      <w:r>
+        <w:tab/>
+      </w:r>
+      <w:r>
+        <w:tab/>
+        <w:t xml:space="preserve">Add the Constraints </w:t>
+      </w:r>
+    </w:p>
+    <w:p>
+      <w:pPr>
+        <w:pStyle w:val="ListParagraph"/>
+      </w:pPr>
+      <w:r>
+        <w:tab/>
+      </w:r>
+      <w:r>
+        <w:tab/>
+      </w:r>
+      <w:proofErr w:type="spellStart"/>
+      <w:proofErr w:type="gramStart"/>
+      <w:r>
+        <w:t>accountNumber</w:t>
+      </w:r>
+      <w:proofErr w:type="spellEnd"/>
+      <w:proofErr w:type="gramEnd"/>
+      <w:r>
+        <w:t xml:space="preserve"> is primary key </w:t>
+      </w:r>
+    </w:p>
+    <w:p>
+      <w:pPr>
+        <w:pStyle w:val="ListParagraph"/>
+      </w:pPr>
+      <w:r>
+        <w:tab/>
+      </w:r>
+      <w:r>
+        <w:tab/>
+      </w:r>
+      <w:proofErr w:type="spellStart"/>
+      <w:proofErr w:type="gramStart"/>
+      <w:r>
+        <w:t>openingBalance</w:t>
+      </w:r>
+      <w:proofErr w:type="spellEnd"/>
+      <w:proofErr w:type="gramEnd"/>
+      <w:r>
+        <w:t xml:space="preserve"> must be greater than 5000</w:t>
+      </w:r>
+    </w:p>
+    <w:p>
+      <w:pPr>
+        <w:pStyle w:val="ListParagraph"/>
+      </w:pPr>
+      <w:r>
+        <w:tab/>
+      </w:r>
+      <w:r>
+        <w:tab/>
+      </w:r>
+      <w:proofErr w:type="spellStart"/>
+      <w:proofErr w:type="gramStart"/>
+      <w:r>
+        <w:t>typeOfAccount</w:t>
+      </w:r>
+      <w:proofErr w:type="spellEnd"/>
+      <w:proofErr w:type="gramEnd"/>
+      <w:r>
+        <w:t xml:space="preserve"> must be saving/current</w:t>
+      </w:r>
+    </w:p>
+    <w:p>
+      <w:pPr>
+        <w:pStyle w:val="ListParagraph"/>
+      </w:pPr>
+      <w:r>
+        <w:tab/>
+      </w:r>
+      <w:r>
+        <w:tab/>
+      </w:r>
+      <w:proofErr w:type="spellStart"/>
+      <w:r>
+        <w:t>BankId</w:t>
+      </w:r>
+      <w:proofErr w:type="spellEnd"/>
+      <w:r>
+        <w:t xml:space="preserve"> is foreign key refer to </w:t>
+      </w:r>
+      <w:proofErr w:type="spellStart"/>
+      <w:proofErr w:type="gramStart"/>
+      <w:r>
+        <w:t>BranchId</w:t>
+      </w:r>
+      <w:proofErr w:type="spellEnd"/>
+      <w:r>
+        <w:t>(</w:t>
+      </w:r>
+      <w:proofErr w:type="gramEnd"/>
+      <w:r>
+        <w:t xml:space="preserve">Primary key) Branch table </w:t>
+      </w:r>
+    </w:p>
+    <w:p>
+      <w:pPr>
+        <w:pStyle w:val="ListParagraph"/>
+      </w:pPr>
+      <w:r>
+        <w:t xml:space="preserve">    </w:t>
+      </w:r>
+      <w:r>
+        <w:tab/>
+      </w:r>
+      <w:r>
+        <w:tab/>
+      </w:r>
+      <w:proofErr w:type="spellStart"/>
+      <w:r>
+        <w:t>CustId</w:t>
+      </w:r>
+      <w:proofErr w:type="spellEnd"/>
+      <w:r>
+        <w:t xml:space="preserve"> is foreign key refer to </w:t>
+      </w:r>
+      <w:proofErr w:type="gramStart"/>
+      <w:r>
+        <w:t>Customer(</w:t>
+      </w:r>
+      <w:proofErr w:type="gramEnd"/>
+      <w:r>
+        <w:t xml:space="preserve">Primary key) Customer table </w:t>
+      </w:r>
+    </w:p>
+    <w:p>
+      <w:pPr>
+        <w:pStyle w:val="ListParagraph"/>
+      </w:pPr>
+      <w:r>
+        <w:t>Create table account(</w:t>
+      </w:r>
+      <w:proofErr w:type="spellStart"/>
+      <w:r>
+        <w:t>acc_no</w:t>
+      </w:r>
+      <w:proofErr w:type="spellEnd"/>
+      <w:r>
+        <w:t xml:space="preserve"> </w:t>
+      </w:r>
+      <w:proofErr w:type="spellStart"/>
+      <w:r>
+        <w:t>int</w:t>
+      </w:r>
+      <w:proofErr w:type="spellEnd"/>
+      <w:r>
+        <w:t xml:space="preserve">, </w:t>
+      </w:r>
+      <w:proofErr w:type="spellStart"/>
+      <w:r>
+        <w:t>op_balance</w:t>
+      </w:r>
+      <w:proofErr w:type="spellEnd"/>
+      <w:r>
+        <w:t xml:space="preserve"> </w:t>
+      </w:r>
+      <w:proofErr w:type="spellStart"/>
+      <w:r>
+        <w:t>int</w:t>
+      </w:r>
+      <w:proofErr w:type="spellEnd"/>
+      <w:r>
+        <w:t xml:space="preserve">(10) default 5000, </w:t>
+      </w:r>
+      <w:proofErr w:type="spellStart"/>
+      <w:r>
+        <w:t>type_acc</w:t>
+      </w:r>
+      <w:proofErr w:type="spellEnd"/>
+      <w:r>
+        <w:t xml:space="preserve"> </w:t>
+      </w:r>
+      <w:proofErr w:type="spellStart"/>
+      <w:r>
+        <w:t>enum</w:t>
+      </w:r>
+      <w:proofErr w:type="spellEnd"/>
+      <w:r>
+        <w:t>(‘saving’,’</w:t>
+      </w:r>
+      <w:proofErr w:type="spellStart"/>
+      <w:r>
+        <w:t>currevt</w:t>
+      </w:r>
+      <w:proofErr w:type="spellEnd"/>
+      <w:r>
+        <w:t xml:space="preserve">’),status </w:t>
+      </w:r>
+      <w:proofErr w:type="spellStart"/>
+      <w:r>
+        <w:t>varchar</w:t>
+      </w:r>
+      <w:proofErr w:type="spellEnd"/>
+      <w:r>
+        <w:t xml:space="preserve">(10), </w:t>
+      </w:r>
+      <w:proofErr w:type="spellStart"/>
+      <w:r>
+        <w:t>cust_id</w:t>
+      </w:r>
+      <w:proofErr w:type="spellEnd"/>
+      <w:r>
+        <w:t xml:space="preserve"> </w:t>
+      </w:r>
+      <w:proofErr w:type="spellStart"/>
+      <w:r>
+        <w:t>int</w:t>
+      </w:r>
+      <w:proofErr w:type="spellEnd"/>
+      <w:r>
+        <w:t>(10),</w:t>
+      </w:r>
+      <w:proofErr w:type="spellStart"/>
+      <w:r>
+        <w:t>branch_id</w:t>
+      </w:r>
+      <w:proofErr w:type="spellEnd"/>
+      <w:r>
+        <w:t xml:space="preserve"> </w:t>
+      </w:r>
+      <w:proofErr w:type="spellStart"/>
+      <w:r>
+        <w:t>int</w:t>
+      </w:r>
+      <w:proofErr w:type="spellEnd"/>
+      <w:r>
+        <w:t xml:space="preserve">(10), CONSTRAINT </w:t>
+      </w:r>
+      <w:proofErr w:type="spellStart"/>
+      <w:r>
+        <w:t>a_p</w:t>
+      </w:r>
+      <w:proofErr w:type="spellEnd"/>
+      <w:r>
+        <w:t xml:space="preserve"> primary key(</w:t>
+      </w:r>
+      <w:proofErr w:type="spellStart"/>
+      <w:r>
+        <w:t>acc_no</w:t>
+      </w:r>
+      <w:proofErr w:type="spellEnd"/>
+      <w:r>
+        <w:t xml:space="preserve">), CONSTRAINTS </w:t>
+      </w:r>
+      <w:proofErr w:type="spellStart"/>
+      <w:r>
+        <w:t>bank_fk</w:t>
+      </w:r>
+      <w:proofErr w:type="spellEnd"/>
+      <w:r>
+        <w:t xml:space="preserve"> foreign key(</w:t>
+      </w:r>
+      <w:proofErr w:type="spellStart"/>
+      <w:r>
+        <w:t>branch_id</w:t>
+      </w:r>
+      <w:proofErr w:type="spellEnd"/>
+      <w:r>
+        <w:t>) references branch(</w:t>
+      </w:r>
+      <w:proofErr w:type="spellStart"/>
+      <w:r>
+        <w:t>branch_id</w:t>
+      </w:r>
+      <w:proofErr w:type="spellEnd"/>
+      <w:r>
+        <w:t xml:space="preserve">), CONSTRAINTS </w:t>
+      </w:r>
+      <w:proofErr w:type="spellStart"/>
+      <w:r>
+        <w:t>custid_fk</w:t>
+      </w:r>
+      <w:proofErr w:type="spellEnd"/>
+      <w:r>
+        <w:t xml:space="preserve"> foreign key(</w:t>
+      </w:r>
+      <w:proofErr w:type="spellStart"/>
+      <w:r>
+        <w:t>cust_id</w:t>
+      </w:r>
+      <w:proofErr w:type="spellEnd"/>
+      <w:r>
+        <w:t>) references customer(</w:t>
+      </w:r>
+      <w:proofErr w:type="spellStart"/>
+      <w:r>
+        <w:t>cust_id</w:t>
+      </w:r>
+      <w:proofErr w:type="spellEnd"/>
+      <w:r>
+        <w:t>))</w:t>
+      </w:r>
+      <w:r>
+        <w:t>;</w:t>
+      </w:r>
+      <w:r>
+        <w:tab/>
       </w:r>
     </w:p>
     <w:p>
@@ -2777,51 +3158,238 @@
         </w:numPr>
       </w:pPr>
       <w:r>
-        <w:t>Display employees who did not do any job in the past.</w:t>
-      </w:r>
-    </w:p>
-    <w:p>
-      <w:pPr>
-        <w:pStyle w:val="ListParagraph"/>
-      </w:pPr>
-      <w:proofErr w:type="gramStart"/>
-      <w:r>
-        <w:t>select</w:t>
-      </w:r>
-      <w:proofErr w:type="gramEnd"/>
-      <w:r>
-        <w:t xml:space="preserve"> * from employees where </w:t>
-      </w:r>
-      <w:proofErr w:type="spellStart"/>
-      <w:r>
-        <w:t>employee_id</w:t>
-      </w:r>
-      <w:proofErr w:type="spellEnd"/>
-      <w:r>
-        <w:t xml:space="preserve"> not in(select </w:t>
-      </w:r>
-      <w:proofErr w:type="spellStart"/>
-      <w:r>
-        <w:t>employee_id</w:t>
-      </w:r>
-      <w:proofErr w:type="spellEnd"/>
-      <w:r>
-        <w:t xml:space="preserve"> from </w:t>
-      </w:r>
-      <w:proofErr w:type="spellStart"/>
-      <w:r>
-        <w:t>job_history</w:t>
-      </w:r>
-      <w:proofErr w:type="spellEnd"/>
-      <w:r>
-        <w:t>);</w:t>
-      </w:r>
-      <w:r>
-        <w:t xml:space="preserve"> </w:t>
-      </w:r>
-      <w:r>
-        <w:tab/>
-      </w:r>
+        <w:t xml:space="preserve">Table ----&gt; Loan </w:t>
+      </w:r>
+    </w:p>
+    <w:p>
+      <w:pPr>
+        <w:pStyle w:val="ListParagraph"/>
+      </w:pPr>
+      <w:r>
+        <w:tab/>
+      </w:r>
+      <w:r>
+        <w:tab/>
+      </w:r>
+      <w:proofErr w:type="spellStart"/>
+      <w:r>
+        <w:t>LoanId</w:t>
+      </w:r>
+      <w:proofErr w:type="spellEnd"/>
+      <w:r>
+        <w:t xml:space="preserve">, </w:t>
+      </w:r>
+      <w:proofErr w:type="spellStart"/>
+      <w:r>
+        <w:t>loanAmount</w:t>
+      </w:r>
+      <w:proofErr w:type="spellEnd"/>
+      <w:r>
+        <w:t xml:space="preserve">, </w:t>
+      </w:r>
+      <w:proofErr w:type="spellStart"/>
+      <w:r>
+        <w:t>customerId</w:t>
+      </w:r>
+      <w:proofErr w:type="spellEnd"/>
+      <w:r>
+        <w:t xml:space="preserve"> and </w:t>
+      </w:r>
+      <w:proofErr w:type="spellStart"/>
+      <w:r>
+        <w:t>bankdId</w:t>
+      </w:r>
+      <w:proofErr w:type="spellEnd"/>
+      <w:r>
+        <w:t xml:space="preserve"> </w:t>
+      </w:r>
+    </w:p>
+    <w:p>
+      <w:pPr>
+        <w:pStyle w:val="ListParagraph"/>
+      </w:pPr>
+      <w:r>
+        <w:tab/>
+      </w:r>
+      <w:r>
+        <w:tab/>
+        <w:t xml:space="preserve">Add the Constraints </w:t>
+      </w:r>
+    </w:p>
+    <w:p>
+      <w:pPr>
+        <w:pStyle w:val="ListParagraph"/>
+      </w:pPr>
+      <w:r>
+        <w:tab/>
+      </w:r>
+      <w:r>
+        <w:tab/>
+      </w:r>
+      <w:proofErr w:type="spellStart"/>
+      <w:proofErr w:type="gramStart"/>
+      <w:r>
+        <w:t>loadId</w:t>
+      </w:r>
+      <w:proofErr w:type="spellEnd"/>
+      <w:proofErr w:type="gramEnd"/>
+      <w:r>
+        <w:t xml:space="preserve"> is primary key </w:t>
+      </w:r>
+    </w:p>
+    <w:p>
+      <w:pPr>
+        <w:pStyle w:val="ListParagraph"/>
+      </w:pPr>
+      <w:r>
+        <w:tab/>
+      </w:r>
+      <w:r>
+        <w:tab/>
+      </w:r>
+      <w:proofErr w:type="spellStart"/>
+      <w:proofErr w:type="gramStart"/>
+      <w:r>
+        <w:t>loanAmount</w:t>
+      </w:r>
+      <w:proofErr w:type="spellEnd"/>
+      <w:proofErr w:type="gramEnd"/>
+      <w:r>
+        <w:t xml:space="preserve"> must be +</w:t>
+      </w:r>
+      <w:proofErr w:type="spellStart"/>
+      <w:r>
+        <w:t>ve</w:t>
+      </w:r>
+      <w:proofErr w:type="spellEnd"/>
+      <w:r>
+        <w:t xml:space="preserve"> </w:t>
+      </w:r>
+    </w:p>
+    <w:p>
+      <w:pPr>
+        <w:pStyle w:val="ListParagraph"/>
+      </w:pPr>
+      <w:r>
+        <w:tab/>
+      </w:r>
+      <w:r>
+        <w:tab/>
+      </w:r>
+      <w:proofErr w:type="spellStart"/>
+      <w:r>
+        <w:t>BankId</w:t>
+      </w:r>
+      <w:proofErr w:type="spellEnd"/>
+      <w:r>
+        <w:t xml:space="preserve"> is foreign key refer to </w:t>
+      </w:r>
+      <w:proofErr w:type="spellStart"/>
+      <w:proofErr w:type="gramStart"/>
+      <w:r>
+        <w:t>BranchId</w:t>
+      </w:r>
+      <w:proofErr w:type="spellEnd"/>
+      <w:r>
+        <w:t>(</w:t>
+      </w:r>
+      <w:proofErr w:type="gramEnd"/>
+      <w:r>
+        <w:t>Primary key) Branch table</w:t>
+      </w:r>
+    </w:p>
+    <w:p>
+      <w:pPr>
+        <w:pStyle w:val="ListParagraph"/>
+      </w:pPr>
+      <w:r>
+        <w:t>CREATE TABLE loan(</w:t>
+      </w:r>
+      <w:proofErr w:type="spellStart"/>
+      <w:r>
+        <w:t>custid</w:t>
+      </w:r>
+      <w:proofErr w:type="spellEnd"/>
+      <w:r>
+        <w:t xml:space="preserve"> VARCHAR(6),</w:t>
+      </w:r>
+      <w:proofErr w:type="spellStart"/>
+      <w:r>
+        <w:t>loan_id</w:t>
+      </w:r>
+      <w:proofErr w:type="spellEnd"/>
+      <w:r>
+        <w:t xml:space="preserve"> </w:t>
+      </w:r>
+      <w:proofErr w:type="spellStart"/>
+      <w:r>
+        <w:t>varchar</w:t>
+      </w:r>
+      <w:proofErr w:type="spellEnd"/>
+      <w:r>
+        <w:t xml:space="preserve"> (10),bid VARCHAR(6),</w:t>
+      </w:r>
+      <w:proofErr w:type="spellStart"/>
+      <w:r>
+        <w:t>loan_amount</w:t>
+      </w:r>
+      <w:proofErr w:type="spellEnd"/>
+      <w:r>
+        <w:t xml:space="preserve"> INT(7),CONSTRAINT </w:t>
+      </w:r>
+      <w:proofErr w:type="spellStart"/>
+      <w:r>
+        <w:t>loan_customer_custid_bid_pk</w:t>
+      </w:r>
+      <w:proofErr w:type="spellEnd"/>
+      <w:r>
+        <w:t xml:space="preserve"> PRIMARY KEY(</w:t>
+      </w:r>
+      <w:proofErr w:type="spellStart"/>
+      <w:r>
+        <w:t>custid,bid</w:t>
+      </w:r>
+      <w:proofErr w:type="spellEnd"/>
+      <w:r>
+        <w:t xml:space="preserve">),CONSTRAINT </w:t>
+      </w:r>
+      <w:proofErr w:type="spellStart"/>
+      <w:r>
+        <w:t>loan_custid_fk</w:t>
+      </w:r>
+      <w:proofErr w:type="spellEnd"/>
+      <w:r>
+        <w:t xml:space="preserve"> FOREIGN KEY(</w:t>
+      </w:r>
+      <w:proofErr w:type="spellStart"/>
+      <w:r>
+        <w:t>custid</w:t>
+      </w:r>
+      <w:proofErr w:type="spellEnd"/>
+      <w:r>
+        <w:t>) REFERENCES  customer(</w:t>
+      </w:r>
+      <w:proofErr w:type="spellStart"/>
+      <w:r>
+        <w:t>custid</w:t>
+      </w:r>
+      <w:proofErr w:type="spellEnd"/>
+      <w:r>
+        <w:t xml:space="preserve">),CONSTRAINT </w:t>
+      </w:r>
+      <w:proofErr w:type="spellStart"/>
+      <w:r>
+        <w:t>loan_bid_fk</w:t>
+      </w:r>
+      <w:proofErr w:type="spellEnd"/>
+      <w:r>
+        <w:t xml:space="preserve"> FOREIGN KEY(bid) REFERENCES  branch(bid) );</w:t>
+      </w:r>
+    </w:p>
+    <w:p>
+      <w:pPr>
+        <w:pStyle w:val="ListParagraph"/>
+      </w:pPr>
     </w:p>
     <w:p>
       <w:pPr>
@@ -2832,36 +3400,29 @@
         </w:numPr>
       </w:pPr>
       <w:r>
-        <w:t>Display job title and average salary for employees who did a job in the past.</w:t>
-      </w:r>
-    </w:p>
-    <w:p>
-      <w:pPr>
-        <w:pStyle w:val="ListParagraph"/>
-      </w:pPr>
-      <w:proofErr w:type="gramStart"/>
-      <w:r>
+        <w:t>Display details of departments managed by ‘John’.</w:t>
+      </w:r>
+    </w:p>
+    <w:p>
+      <w:pPr>
+        <w:pStyle w:val="ListParagraph"/>
+      </w:pPr>
+      <w:proofErr w:type="gramStart"/>
+      <w:r>
+        <w:lastRenderedPageBreak/>
         <w:t>select</w:t>
       </w:r>
       <w:proofErr w:type="gramEnd"/>
       <w:r>
-        <w:t xml:space="preserve"> </w:t>
-      </w:r>
-      <w:proofErr w:type="spellStart"/>
-      <w:r>
-        <w:t>job_title,avg</w:t>
-      </w:r>
-      <w:proofErr w:type="spellEnd"/>
-      <w:r>
-        <w:t xml:space="preserve">(salary) from jobs natural join employees group by </w:t>
-      </w:r>
-      <w:proofErr w:type="spellStart"/>
-      <w:r>
-        <w:t>job_title</w:t>
-      </w:r>
-      <w:proofErr w:type="spellEnd"/>
-      <w:r>
-        <w:t xml:space="preserve"> where </w:t>
+        <w:t xml:space="preserve"> * from departments where </w:t>
+      </w:r>
+      <w:proofErr w:type="spellStart"/>
+      <w:r>
+        <w:t>manager_id</w:t>
+      </w:r>
+      <w:proofErr w:type="spellEnd"/>
+      <w:r>
+        <w:t xml:space="preserve"> in(select </w:t>
       </w:r>
       <w:proofErr w:type="spellStart"/>
       <w:r>
@@ -2869,23 +3430,15 @@
       </w:r>
       <w:proofErr w:type="spellEnd"/>
       <w:r>
-        <w:t xml:space="preserve"> in(select </w:t>
-      </w:r>
-      <w:proofErr w:type="spellStart"/>
-      <w:r>
-        <w:t>employee_id</w:t>
-      </w:r>
-      <w:proofErr w:type="spellEnd"/>
-      <w:r>
-        <w:t xml:space="preserve"> from </w:t>
-      </w:r>
-      <w:proofErr w:type="spellStart"/>
-      <w:r>
-        <w:t>job_history</w:t>
-      </w:r>
-      <w:proofErr w:type="spellEnd"/>
-      <w:r>
-        <w:t>);</w:t>
+        <w:t xml:space="preserve"> from employees where </w:t>
+      </w:r>
+      <w:proofErr w:type="spellStart"/>
+      <w:r>
+        <w:t>first_name</w:t>
+      </w:r>
+      <w:proofErr w:type="spellEnd"/>
+      <w:r>
+        <w:t>='john');</w:t>
       </w:r>
     </w:p>
     <w:p>
@@ -2897,7 +3450,7 @@
         </w:numPr>
       </w:pPr>
       <w:r>
-        <w:t>Display country name, city, and number of departments where department has more than 5 employees.</w:t>
+        <w:t>Display employees who did not do any job in the past.</w:t>
       </w:r>
     </w:p>
     <w:p>
@@ -2910,82 +3463,37 @@
       </w:r>
       <w:proofErr w:type="gramEnd"/>
       <w:r>
-        <w:t xml:space="preserve"> </w:t>
-      </w:r>
-      <w:proofErr w:type="spellStart"/>
-      <w:r>
-        <w:t>country_name,city,count</w:t>
-      </w:r>
-      <w:proofErr w:type="spellEnd"/>
-      <w:r>
-        <w:t>(</w:t>
-      </w:r>
-      <w:proofErr w:type="spellStart"/>
-      <w:r>
-        <w:t>department_id</w:t>
-      </w:r>
-      <w:proofErr w:type="spellEnd"/>
-      <w:r>
-        <w:t>) from countries join locations using(</w:t>
-      </w:r>
-      <w:proofErr w:type="spellStart"/>
-      <w:r>
-        <w:t>country_id</w:t>
-      </w:r>
-      <w:proofErr w:type="spellEnd"/>
-      <w:r>
-        <w:t>) join departments using(</w:t>
-      </w:r>
-      <w:proofErr w:type="spellStart"/>
-      <w:r>
-        <w:t>location_id</w:t>
-      </w:r>
-      <w:proofErr w:type="spellEnd"/>
-      <w:r>
-        <w:t xml:space="preserve">) where </w:t>
-      </w:r>
-      <w:proofErr w:type="spellStart"/>
-      <w:r>
-        <w:t>department_id</w:t>
-      </w:r>
-      <w:proofErr w:type="spellEnd"/>
-      <w:r>
-        <w:t xml:space="preserve"> in(select </w:t>
-      </w:r>
-      <w:proofErr w:type="spellStart"/>
-      <w:r>
-        <w:t>department_id</w:t>
-      </w:r>
-      <w:proofErr w:type="spellEnd"/>
-      <w:r>
-        <w:t xml:space="preserve"> from employees group by </w:t>
-      </w:r>
-      <w:proofErr w:type="spellStart"/>
-      <w:r>
-        <w:t>department_id</w:t>
-      </w:r>
-      <w:proofErr w:type="spellEnd"/>
-      <w:r>
-        <w:t xml:space="preserve"> having count(</w:t>
-      </w:r>
-      <w:proofErr w:type="spellStart"/>
-      <w:r>
-        <w:t>department_id</w:t>
-      </w:r>
-      <w:proofErr w:type="spellEnd"/>
-      <w:r>
-        <w:t xml:space="preserve">)&gt;5) group by </w:t>
-      </w:r>
-      <w:proofErr w:type="spellStart"/>
-      <w:r>
-        <w:t>country_name,city</w:t>
-      </w:r>
-      <w:proofErr w:type="spellEnd"/>
-      <w:r>
-        <w:t>;</w:t>
-      </w:r>
-      <w:r>
-        <w:t xml:space="preserve"> </w:t>
+        <w:t xml:space="preserve"> * from employees where </w:t>
+      </w:r>
+      <w:proofErr w:type="spellStart"/>
+      <w:r>
+        <w:t>employee_id</w:t>
+      </w:r>
+      <w:proofErr w:type="spellEnd"/>
+      <w:r>
+        <w:t xml:space="preserve"> not in(select </w:t>
+      </w:r>
+      <w:proofErr w:type="spellStart"/>
+      <w:r>
+        <w:t>employee_id</w:t>
+      </w:r>
+      <w:proofErr w:type="spellEnd"/>
+      <w:r>
+        <w:t xml:space="preserve"> from </w:t>
+      </w:r>
+      <w:proofErr w:type="spellStart"/>
+      <w:r>
+        <w:t>job_history</w:t>
+      </w:r>
+      <w:proofErr w:type="spellEnd"/>
+      <w:r>
+        <w:t>);</w:t>
+      </w:r>
+      <w:r>
+        <w:t xml:space="preserve"> </w:t>
+      </w:r>
+      <w:r>
+        <w:tab/>
       </w:r>
     </w:p>
     <w:p>
@@ -2997,7 +3505,7 @@
         </w:numPr>
       </w:pPr>
       <w:r>
-        <w:t>Display details of manager who manages more than 5 employees.</w:t>
+        <w:t>Display job title and average salary for employees who did a job in the past.</w:t>
       </w:r>
     </w:p>
     <w:p>
@@ -3014,11 +3522,19 @@
       </w:r>
       <w:proofErr w:type="spellStart"/>
       <w:r>
-        <w:t>first_name</w:t>
-      </w:r>
-      <w:proofErr w:type="spellEnd"/>
-      <w:r>
-        <w:t xml:space="preserve"> from employees where </w:t>
+        <w:t>job_title,avg</w:t>
+      </w:r>
+      <w:proofErr w:type="spellEnd"/>
+      <w:r>
+        <w:t xml:space="preserve">(salary) from jobs natural join employees group by </w:t>
+      </w:r>
+      <w:proofErr w:type="spellStart"/>
+      <w:r>
+        <w:t>job_title</w:t>
+      </w:r>
+      <w:proofErr w:type="spellEnd"/>
+      <w:r>
+        <w:t xml:space="preserve"> where </w:t>
       </w:r>
       <w:proofErr w:type="spellStart"/>
       <w:r>
@@ -3030,19 +3546,19 @@
       </w:r>
       <w:proofErr w:type="spellStart"/>
       <w:r>
-        <w:t>manager_id</w:t>
-      </w:r>
-      <w:proofErr w:type="spellEnd"/>
-      <w:r>
-        <w:t xml:space="preserve"> from employees group by </w:t>
-      </w:r>
-      <w:proofErr w:type="spellStart"/>
-      <w:r>
-        <w:t>manager_id</w:t>
-      </w:r>
-      <w:proofErr w:type="spellEnd"/>
-      <w:r>
-        <w:t xml:space="preserve"> having count(*)&gt;5);</w:t>
+        <w:t>employee_id</w:t>
+      </w:r>
+      <w:proofErr w:type="spellEnd"/>
+      <w:r>
+        <w:t xml:space="preserve"> from </w:t>
+      </w:r>
+      <w:proofErr w:type="spellStart"/>
+      <w:r>
+        <w:t>job_history</w:t>
+      </w:r>
+      <w:proofErr w:type="spellEnd"/>
+      <w:r>
+        <w:t>);</w:t>
       </w:r>
     </w:p>
     <w:p>
@@ -3054,7 +3570,7 @@
         </w:numPr>
       </w:pPr>
       <w:r>
-        <w:t>Display details of current job for employees who worked as IT Programmers in the past.</w:t>
+        <w:t>Display country name, city, and number of departments where department has more than 5 employees.</w:t>
       </w:r>
     </w:p>
     <w:p>
@@ -3067,11 +3583,43 @@
       </w:r>
       <w:proofErr w:type="gramEnd"/>
       <w:r>
-        <w:t xml:space="preserve"> * from jobs where </w:t>
-      </w:r>
-      <w:proofErr w:type="spellStart"/>
-      <w:r>
-        <w:t>job_id</w:t>
+        <w:t xml:space="preserve"> </w:t>
+      </w:r>
+      <w:proofErr w:type="spellStart"/>
+      <w:r>
+        <w:t>country_name,city,count</w:t>
+      </w:r>
+      <w:proofErr w:type="spellEnd"/>
+      <w:r>
+        <w:t>(</w:t>
+      </w:r>
+      <w:proofErr w:type="spellStart"/>
+      <w:r>
+        <w:t>department_id</w:t>
+      </w:r>
+      <w:proofErr w:type="spellEnd"/>
+      <w:r>
+        <w:t>) from countries join locations using(</w:t>
+      </w:r>
+      <w:proofErr w:type="spellStart"/>
+      <w:r>
+        <w:t>country_id</w:t>
+      </w:r>
+      <w:proofErr w:type="spellEnd"/>
+      <w:r>
+        <w:t>) join departments using(</w:t>
+      </w:r>
+      <w:proofErr w:type="spellStart"/>
+      <w:r>
+        <w:t>location_id</w:t>
+      </w:r>
+      <w:proofErr w:type="spellEnd"/>
+      <w:r>
+        <w:t xml:space="preserve">) where </w:t>
+      </w:r>
+      <w:proofErr w:type="spellStart"/>
+      <w:r>
+        <w:t>department_id</w:t>
       </w:r>
       <w:proofErr w:type="spellEnd"/>
       <w:r>
@@ -3079,43 +3627,38 @@
       </w:r>
       <w:proofErr w:type="spellStart"/>
       <w:r>
-        <w:t>job_id</w:t>
-      </w:r>
-      <w:proofErr w:type="spellEnd"/>
-      <w:r>
-        <w:t xml:space="preserve"> from employees where </w:t>
-      </w:r>
-      <w:proofErr w:type="spellStart"/>
-      <w:r>
-        <w:t>employee_id</w:t>
-      </w:r>
-      <w:proofErr w:type="spellEnd"/>
-      <w:r>
-        <w:t xml:space="preserve"> in(select </w:t>
-      </w:r>
-      <w:proofErr w:type="spellStart"/>
-      <w:r>
-        <w:t>employee_id</w:t>
-      </w:r>
-      <w:proofErr w:type="spellEnd"/>
-      <w:r>
-        <w:t xml:space="preserve"> from </w:t>
-      </w:r>
-      <w:proofErr w:type="spellStart"/>
-      <w:r>
-        <w:t>job_history</w:t>
-      </w:r>
-      <w:proofErr w:type="spellEnd"/>
-      <w:r>
-        <w:t xml:space="preserve"> where </w:t>
-      </w:r>
-      <w:proofErr w:type="spellStart"/>
-      <w:r>
-        <w:t>job_id</w:t>
-      </w:r>
-      <w:proofErr w:type="spellEnd"/>
-      <w:r>
-        <w:t>='IT_PROG'));</w:t>
+        <w:t>department_id</w:t>
+      </w:r>
+      <w:proofErr w:type="spellEnd"/>
+      <w:r>
+        <w:t xml:space="preserve"> from employees group by </w:t>
+      </w:r>
+      <w:proofErr w:type="spellStart"/>
+      <w:r>
+        <w:t>department_id</w:t>
+      </w:r>
+      <w:proofErr w:type="spellEnd"/>
+      <w:r>
+        <w:t xml:space="preserve"> having count(</w:t>
+      </w:r>
+      <w:proofErr w:type="spellStart"/>
+      <w:r>
+        <w:t>department_id</w:t>
+      </w:r>
+      <w:proofErr w:type="spellEnd"/>
+      <w:r>
+        <w:t xml:space="preserve">)&gt;5) group by </w:t>
+      </w:r>
+      <w:proofErr w:type="spellStart"/>
+      <w:r>
+        <w:t>country_name,city</w:t>
+      </w:r>
+      <w:proofErr w:type="spellEnd"/>
+      <w:r>
+        <w:t>;</w:t>
+      </w:r>
+      <w:r>
+        <w:t xml:space="preserve"> </w:t>
       </w:r>
     </w:p>
     <w:p>
@@ -3127,7 +3670,7 @@
         </w:numPr>
       </w:pPr>
       <w:r>
-        <w:t>Display the details of employees drawing the highest salary in the department.</w:t>
+        <w:t>Display details of manager who manages more than 5 employees.</w:t>
       </w:r>
     </w:p>
     <w:p>
@@ -3140,7 +3683,39 @@
       </w:r>
       <w:proofErr w:type="gramEnd"/>
       <w:r>
-        <w:t xml:space="preserve"> * from employees where salary=(select max(salary) from employees);</w:t>
+        <w:t xml:space="preserve"> </w:t>
+      </w:r>
+      <w:proofErr w:type="spellStart"/>
+      <w:r>
+        <w:t>first_name</w:t>
+      </w:r>
+      <w:proofErr w:type="spellEnd"/>
+      <w:r>
+        <w:t xml:space="preserve"> from employees where </w:t>
+      </w:r>
+      <w:proofErr w:type="spellStart"/>
+      <w:r>
+        <w:t>employee_id</w:t>
+      </w:r>
+      <w:proofErr w:type="spellEnd"/>
+      <w:r>
+        <w:t xml:space="preserve"> in(select </w:t>
+      </w:r>
+      <w:proofErr w:type="spellStart"/>
+      <w:r>
+        <w:t>manager_id</w:t>
+      </w:r>
+      <w:proofErr w:type="spellEnd"/>
+      <w:r>
+        <w:t xml:space="preserve"> from employees group by </w:t>
+      </w:r>
+      <w:proofErr w:type="spellStart"/>
+      <w:r>
+        <w:t>manager_id</w:t>
+      </w:r>
+      <w:proofErr w:type="spellEnd"/>
+      <w:r>
+        <w:t xml:space="preserve"> having count(*)&gt;5);</w:t>
       </w:r>
     </w:p>
     <w:p>
@@ -3152,6 +3727,104 @@
         </w:numPr>
       </w:pPr>
       <w:r>
+        <w:t>Display details of current job for employees who worked as IT Programmers in the past.</w:t>
+      </w:r>
+    </w:p>
+    <w:p>
+      <w:pPr>
+        <w:pStyle w:val="ListParagraph"/>
+      </w:pPr>
+      <w:proofErr w:type="gramStart"/>
+      <w:r>
+        <w:t>select</w:t>
+      </w:r>
+      <w:proofErr w:type="gramEnd"/>
+      <w:r>
+        <w:t xml:space="preserve"> * from jobs where </w:t>
+      </w:r>
+      <w:proofErr w:type="spellStart"/>
+      <w:r>
+        <w:t>job_id</w:t>
+      </w:r>
+      <w:proofErr w:type="spellEnd"/>
+      <w:r>
+        <w:t xml:space="preserve"> in(select </w:t>
+      </w:r>
+      <w:proofErr w:type="spellStart"/>
+      <w:r>
+        <w:t>job_id</w:t>
+      </w:r>
+      <w:proofErr w:type="spellEnd"/>
+      <w:r>
+        <w:t xml:space="preserve"> from employees where </w:t>
+      </w:r>
+      <w:proofErr w:type="spellStart"/>
+      <w:r>
+        <w:t>employee_id</w:t>
+      </w:r>
+      <w:proofErr w:type="spellEnd"/>
+      <w:r>
+        <w:t xml:space="preserve"> in(select </w:t>
+      </w:r>
+      <w:proofErr w:type="spellStart"/>
+      <w:r>
+        <w:t>employee_id</w:t>
+      </w:r>
+      <w:proofErr w:type="spellEnd"/>
+      <w:r>
+        <w:t xml:space="preserve"> from </w:t>
+      </w:r>
+      <w:proofErr w:type="spellStart"/>
+      <w:r>
+        <w:t>job_history</w:t>
+      </w:r>
+      <w:proofErr w:type="spellEnd"/>
+      <w:r>
+        <w:t xml:space="preserve"> where </w:t>
+      </w:r>
+      <w:proofErr w:type="spellStart"/>
+      <w:r>
+        <w:t>job_id</w:t>
+      </w:r>
+      <w:proofErr w:type="spellEnd"/>
+      <w:r>
+        <w:t>='IT_PROG'));</w:t>
+      </w:r>
+    </w:p>
+    <w:p>
+      <w:pPr>
+        <w:pStyle w:val="ListParagraph"/>
+        <w:numPr>
+          <w:ilvl w:val="0"/>
+          <w:numId w:val="4"/>
+        </w:numPr>
+      </w:pPr>
+      <w:r>
+        <w:t>Display the details of employees drawing the highest salary in the department.</w:t>
+      </w:r>
+    </w:p>
+    <w:p>
+      <w:pPr>
+        <w:pStyle w:val="ListParagraph"/>
+      </w:pPr>
+      <w:proofErr w:type="gramStart"/>
+      <w:r>
+        <w:t>select</w:t>
+      </w:r>
+      <w:proofErr w:type="gramEnd"/>
+      <w:r>
+        <w:t xml:space="preserve"> * from employees where salary=(select max(salary) from employees);</w:t>
+      </w:r>
+    </w:p>
+    <w:p>
+      <w:pPr>
+        <w:pStyle w:val="ListParagraph"/>
+        <w:numPr>
+          <w:ilvl w:val="0"/>
+          <w:numId w:val="4"/>
+        </w:numPr>
+      </w:pPr>
+      <w:r>
         <w:t>Display third highest salary of all employees</w:t>
       </w:r>
     </w:p>
@@ -3195,8 +3868,6 @@
       <w:pPr>
         <w:pStyle w:val="ListParagraph"/>
       </w:pPr>
-      <w:bookmarkStart w:id="0" w:name="_GoBack"/>
-      <w:bookmarkEnd w:id="0"/>
     </w:p>
     <w:sectPr>
       <w:pgSz w:w="12240" w:h="15840"/>
